--- a/ProjectDocument/基本設計書/基本設計書_朴海鎮、尹景湖_v1.1.docx
+++ b/ProjectDocument/基本設計書/基本設計書_朴海鎮、尹景湖_v1.1.docx
@@ -525,14 +525,7 @@
                 <w:rFonts w:ascii="ＭＳ Ｐゴシック" w:hAnsi="ＭＳ Ｐゴシック" w:cs="ＭＳ Ｐゴシック"/>
                 <w:b/>
               </w:rPr>
-              <w:t>1.</w:t>
-            </w:r>
-            <w:r>
-              <w:rPr>
-                <w:rFonts w:ascii="ＭＳ Ｐゴシック" w:hAnsi="ＭＳ Ｐゴシック" w:cs="ＭＳ Ｐゴシック"/>
-                <w:b/>
-              </w:rPr>
-              <w:t>1</w:t>
+              <w:t>1.1</w:t>
             </w:r>
           </w:p>
         </w:tc>
@@ -565,7 +558,7 @@
             <w:pPr>
               <w:jc w:val="center"/>
               <w:rPr>
-                <w:rFonts w:ascii="ＭＳ Ｐゴシック" w:hAnsi="ＭＳ Ｐゴシック" w:cs="ＭＳ Ｐゴシック" w:hint="eastAsia"/>
+                <w:rFonts w:ascii="ＭＳ Ｐゴシック" w:hAnsi="ＭＳ Ｐゴシック" w:cs="ＭＳ Ｐゴシック"/>
                 <w:b/>
               </w:rPr>
             </w:pPr>
@@ -609,14 +602,7 @@
                 <w:rFonts w:ascii="ＭＳ Ｐゴシック" w:hAnsi="ＭＳ Ｐゴシック" w:cs="ＭＳ Ｐゴシック"/>
                 <w:b/>
               </w:rPr>
-              <w:t>/2</w:t>
-            </w:r>
-            <w:r>
-              <w:rPr>
-                <w:rFonts w:ascii="ＭＳ Ｐゴシック" w:hAnsi="ＭＳ Ｐゴシック" w:cs="ＭＳ Ｐゴシック"/>
-                <w:b/>
-              </w:rPr>
-              <w:t>0</w:t>
+              <w:t>/20</w:t>
             </w:r>
           </w:p>
         </w:tc>
@@ -1743,7 +1729,25 @@
         <w:rPr>
           <w:rFonts w:ascii="ＭＳ Ｐゴシック" w:hAnsi="ＭＳ Ｐゴシック" w:cs="ＭＳ Ｐゴシック"/>
         </w:rPr>
-        <w:t>Spring Framework</w:t>
+        <w:t>Spring</w:t>
+      </w:r>
+      <w:r>
+        <w:rPr>
+          <w:rFonts w:ascii="ＭＳ Ｐゴシック" w:hAnsi="ＭＳ Ｐゴシック" w:cs="ＭＳ Ｐゴシック"/>
+        </w:rPr>
+        <w:t xml:space="preserve"> </w:t>
+      </w:r>
+      <w:r>
+        <w:rPr>
+          <w:rFonts w:ascii="ＭＳ Ｐゴシック" w:hAnsi="ＭＳ Ｐゴシック" w:cs="ＭＳ Ｐゴシック"/>
+        </w:rPr>
+        <w:t>boot</w:t>
+      </w:r>
+      <w:r>
+        <w:rPr>
+          <w:rFonts w:ascii="ＭＳ Ｐゴシック" w:hAnsi="ＭＳ Ｐゴシック" w:cs="ＭＳ Ｐゴシック"/>
+        </w:rPr>
+        <w:t xml:space="preserve"> Framework</w:t>
       </w:r>
     </w:p>
     <w:p>
@@ -1838,9 +1842,24 @@
     <w:p>
       <w:pPr>
         <w:rPr>
-          <w:rFonts w:ascii="ＭＳ Ｐゴシック" w:hAnsi="ＭＳ Ｐゴシック" w:cs="ＭＳ Ｐゴシック"/>
-        </w:rPr>
-      </w:pPr>
+          <w:rFonts w:ascii="ＭＳ Ｐゴシック" w:eastAsia="Malgun Gothic" w:hAnsi="ＭＳ Ｐゴシック" w:cs="ＭＳ Ｐゴシック" w:hint="eastAsia"/>
+          <w:lang w:eastAsia="ko-KR"/>
+        </w:rPr>
+      </w:pPr>
+      <w:r>
+        <w:rPr>
+          <w:rFonts w:ascii="ＭＳ Ｐゴシック" w:eastAsia="Malgun Gothic" w:hAnsi="ＭＳ Ｐゴシック" w:cs="ＭＳ Ｐゴシック" w:hint="eastAsia"/>
+          <w:lang w:eastAsia="ko-KR"/>
+        </w:rPr>
+        <w:t>S</w:t>
+      </w:r>
+      <w:r>
+        <w:rPr>
+          <w:rFonts w:ascii="ＭＳ Ｐゴシック" w:eastAsia="Malgun Gothic" w:hAnsi="ＭＳ Ｐゴシック" w:cs="ＭＳ Ｐゴシック"/>
+          <w:lang w:eastAsia="ko-KR"/>
+        </w:rPr>
+        <w:t>pring Security</w:t>
+      </w:r>
     </w:p>
     <w:p>
       <w:pPr>
@@ -3194,9 +3213,7 @@
       <w:tblStyleRowBandSize w:val="1"/>
       <w:tblStyleColBandSize w:val="1"/>
       <w:tblCellMar>
-        <w:top w:w="0" w:type="dxa"/>
         <w:left w:w="108" w:type="dxa"/>
-        <w:bottom w:w="0" w:type="dxa"/>
         <w:right w:w="108" w:type="dxa"/>
       </w:tblCellMar>
     </w:tblPr>
